--- a/Руководство пользователя.docx
+++ b/Руководство пользователя.docx
@@ -172,6 +172,7 @@
         <w:jc w:val="center"/>
         <w:rPr>
           <w:rFonts w:ascii="Times New Roman" w:hAnsi="Times New Roman" w:cs="Times New Roman"/>
+          <w:color w:val="000000" w:themeColor="text1"/>
           <w:sz w:val="40"/>
           <w:szCs w:val="28"/>
         </w:rPr>
@@ -179,6 +180,7 @@
       <w:r>
         <w:rPr>
           <w:rFonts w:ascii="Times New Roman" w:hAnsi="Times New Roman" w:cs="Times New Roman"/>
+          <w:color w:val="000000" w:themeColor="text1"/>
           <w:sz w:val="40"/>
           <w:szCs w:val="28"/>
         </w:rPr>
@@ -187,8 +189,7 @@
       <w:r>
         <w:rPr>
           <w:rFonts w:ascii="Times New Roman" w:hAnsi="Times New Roman" w:cs="Times New Roman"/>
-          <w:i/>
-          <w:color w:val="FF0000"/>
+          <w:color w:val="000000" w:themeColor="text1"/>
           <w:sz w:val="28"/>
           <w:szCs w:val="28"/>
         </w:rPr>
@@ -197,8 +198,7 @@
       <w:r>
         <w:rPr>
           <w:rFonts w:ascii="Times New Roman" w:hAnsi="Times New Roman" w:cs="Times New Roman"/>
-          <w:i/>
-          <w:color w:val="FF0000"/>
+          <w:color w:val="000000" w:themeColor="text1"/>
           <w:sz w:val="28"/>
           <w:szCs w:val="28"/>
           <w:lang w:val="en-US"/>
@@ -208,8 +208,7 @@
       <w:r>
         <w:rPr>
           <w:rFonts w:ascii="Times New Roman" w:hAnsi="Times New Roman" w:cs="Times New Roman"/>
-          <w:i/>
-          <w:color w:val="FF0000"/>
+          <w:color w:val="000000" w:themeColor="text1"/>
           <w:sz w:val="28"/>
           <w:szCs w:val="28"/>
         </w:rPr>
@@ -218,8 +217,7 @@
       <w:r>
         <w:rPr>
           <w:rFonts w:ascii="Times New Roman" w:hAnsi="Times New Roman" w:cs="Times New Roman"/>
-          <w:i/>
-          <w:color w:val="FF0000"/>
+          <w:color w:val="000000" w:themeColor="text1"/>
           <w:sz w:val="28"/>
           <w:szCs w:val="28"/>
           <w:lang w:val="en-US"/>
@@ -229,6 +227,7 @@
       <w:r>
         <w:rPr>
           <w:rFonts w:ascii="Times New Roman" w:hAnsi="Times New Roman" w:cs="Times New Roman"/>
+          <w:color w:val="000000" w:themeColor="text1"/>
           <w:sz w:val="40"/>
           <w:szCs w:val="28"/>
         </w:rPr>
@@ -288,7 +287,15 @@
           <w:sz w:val="28"/>
           <w:szCs w:val="28"/>
         </w:rPr>
-        <w:t xml:space="preserve">и студенты группы ИС(ВП) </w:t>
+        <w:t xml:space="preserve">и студенты группы </w:t>
+      </w:r>
+      <w:r>
+        <w:rPr>
+          <w:rFonts w:ascii="Times New Roman" w:hAnsi="Times New Roman" w:cs="Times New Roman"/>
+          <w:sz w:val="28"/>
+          <w:szCs w:val="28"/>
+        </w:rPr>
+        <w:t xml:space="preserve">ИС(ВП) </w:t>
       </w:r>
       <w:r>
         <w:rPr>
@@ -382,39 +389,28 @@
     </w:p>
     <w:p>
       <w:pPr>
-        <w:jc w:val="center"/>
-        <w:rPr>
-          <w:rFonts w:ascii="Times New Roman" w:hAnsi="Times New Roman" w:cs="Times New Roman"/>
-          <w:sz w:val="28"/>
-          <w:szCs w:val="28"/>
-        </w:rPr>
-      </w:pPr>
-    </w:p>
-    <w:p>
-      <w:pPr>
-        <w:rPr>
-          <w:rFonts w:ascii="Times New Roman" w:hAnsi="Times New Roman" w:cs="Times New Roman"/>
-          <w:sz w:val="28"/>
-          <w:szCs w:val="28"/>
-        </w:rPr>
-      </w:pPr>
-    </w:p>
-    <w:p>
-      <w:pPr>
-        <w:jc w:val="center"/>
-        <w:rPr>
-          <w:rFonts w:ascii="Times New Roman" w:hAnsi="Times New Roman" w:cs="Times New Roman"/>
-          <w:sz w:val="28"/>
-          <w:szCs w:val="28"/>
-        </w:rPr>
-      </w:pPr>
-      <w:r>
-        <w:rPr>
-          <w:rFonts w:ascii="Times New Roman" w:hAnsi="Times New Roman" w:cs="Times New Roman"/>
-          <w:sz w:val="28"/>
-          <w:szCs w:val="28"/>
-        </w:rPr>
-        <w:lastRenderedPageBreak/>
+        <w:rPr>
+          <w:rFonts w:ascii="Times New Roman" w:hAnsi="Times New Roman" w:cs="Times New Roman"/>
+          <w:sz w:val="28"/>
+          <w:szCs w:val="28"/>
+        </w:rPr>
+      </w:pPr>
+    </w:p>
+    <w:p>
+      <w:pPr>
+        <w:jc w:val="center"/>
+        <w:rPr>
+          <w:rFonts w:ascii="Times New Roman" w:hAnsi="Times New Roman" w:cs="Times New Roman"/>
+          <w:sz w:val="28"/>
+          <w:szCs w:val="28"/>
+        </w:rPr>
+      </w:pPr>
+      <w:r>
+        <w:rPr>
+          <w:rFonts w:ascii="Times New Roman" w:hAnsi="Times New Roman" w:cs="Times New Roman"/>
+          <w:sz w:val="28"/>
+          <w:szCs w:val="28"/>
+        </w:rPr>
         <w:t>Абакан 201</w:t>
       </w:r>
       <w:r>
@@ -452,6 +448,341 @@
       </w:r>
       <w:bookmarkStart w:id="0" w:name="_GoBack"/>
       <w:bookmarkEnd w:id="0"/>
+      <w:r>
+        <w:rPr>
+          <w:rFonts w:ascii="Times New Roman" w:hAnsi="Times New Roman" w:cs="Times New Roman"/>
+          <w:sz w:val="28"/>
+          <w:szCs w:val="28"/>
+        </w:rPr>
+        <w:lastRenderedPageBreak/>
+        <w:t xml:space="preserve"> </w:t>
+      </w:r>
+      <w:r>
+        <w:rPr>
+          <w:rFonts w:ascii="Times New Roman" w:hAnsi="Times New Roman" w:cs="Times New Roman"/>
+          <w:sz w:val="28"/>
+          <w:szCs w:val="28"/>
+        </w:rPr>
+        <w:t>Содержание:</w:t>
+      </w:r>
+    </w:p>
+    <w:p>
+      <w:pPr>
+        <w:rPr>
+          <w:rFonts w:ascii="Times New Roman" w:hAnsi="Times New Roman" w:cs="Times New Roman"/>
+          <w:sz w:val="28"/>
+          <w:szCs w:val="28"/>
+        </w:rPr>
+      </w:pPr>
+      <w:r>
+        <w:rPr>
+          <w:rFonts w:ascii="Times New Roman" w:hAnsi="Times New Roman" w:cs="Times New Roman"/>
+          <w:sz w:val="28"/>
+          <w:szCs w:val="28"/>
+        </w:rPr>
+        <w:t>Назначение сайта</w:t>
+      </w:r>
+    </w:p>
+    <w:p>
+      <w:pPr>
+        <w:rPr>
+          <w:rFonts w:ascii="Times New Roman" w:hAnsi="Times New Roman" w:cs="Times New Roman"/>
+          <w:sz w:val="28"/>
+          <w:szCs w:val="28"/>
+        </w:rPr>
+      </w:pPr>
+      <w:r>
+        <w:rPr>
+          <w:rFonts w:ascii="Times New Roman" w:hAnsi="Times New Roman" w:cs="Times New Roman"/>
+          <w:sz w:val="28"/>
+          <w:szCs w:val="28"/>
+        </w:rPr>
+        <w:t>Условия выполнения сайта</w:t>
+      </w:r>
+    </w:p>
+    <w:p>
+      <w:pPr>
+        <w:rPr>
+          <w:rFonts w:ascii="Times New Roman" w:hAnsi="Times New Roman" w:cs="Times New Roman"/>
+          <w:sz w:val="28"/>
+          <w:szCs w:val="28"/>
+        </w:rPr>
+      </w:pPr>
+      <w:r>
+        <w:rPr>
+          <w:rFonts w:ascii="Times New Roman" w:hAnsi="Times New Roman" w:cs="Times New Roman"/>
+          <w:sz w:val="28"/>
+          <w:szCs w:val="28"/>
+        </w:rPr>
+        <w:t>Выполнение сайта</w:t>
+      </w:r>
+    </w:p>
+    <w:p>
+      <w:pPr>
+        <w:rPr>
+          <w:rFonts w:ascii="Times New Roman" w:hAnsi="Times New Roman" w:cs="Times New Roman"/>
+          <w:sz w:val="28"/>
+          <w:szCs w:val="28"/>
+        </w:rPr>
+      </w:pPr>
+      <w:r>
+        <w:rPr>
+          <w:rFonts w:ascii="Times New Roman" w:hAnsi="Times New Roman" w:cs="Times New Roman"/>
+          <w:sz w:val="28"/>
+          <w:szCs w:val="28"/>
+        </w:rPr>
+        <w:t>Сообщение оператора</w:t>
+      </w:r>
+    </w:p>
+    <w:p>
+      <w:pPr>
+        <w:rPr>
+          <w:rFonts w:ascii="Times New Roman" w:hAnsi="Times New Roman" w:cs="Times New Roman"/>
+          <w:sz w:val="28"/>
+          <w:szCs w:val="28"/>
+        </w:rPr>
+      </w:pPr>
+      <w:r>
+        <w:rPr>
+          <w:rFonts w:ascii="Times New Roman" w:hAnsi="Times New Roman" w:cs="Times New Roman"/>
+          <w:sz w:val="28"/>
+          <w:szCs w:val="28"/>
+        </w:rPr>
+        <w:br w:type="page"/>
+      </w:r>
+    </w:p>
+    <w:p>
+      <w:pPr>
+        <w:rPr>
+          <w:rFonts w:ascii="Times New Roman" w:hAnsi="Times New Roman" w:cs="Times New Roman"/>
+          <w:b/>
+          <w:sz w:val="32"/>
+          <w:szCs w:val="32"/>
+        </w:rPr>
+      </w:pPr>
+      <w:r>
+        <w:rPr>
+          <w:rFonts w:ascii="Times New Roman" w:hAnsi="Times New Roman" w:cs="Times New Roman"/>
+          <w:b/>
+          <w:sz w:val="32"/>
+          <w:szCs w:val="32"/>
+        </w:rPr>
+        <w:lastRenderedPageBreak/>
+        <w:t xml:space="preserve">Назначение </w:t>
+      </w:r>
+      <w:r>
+        <w:rPr>
+          <w:rFonts w:ascii="Times New Roman" w:hAnsi="Times New Roman" w:cs="Times New Roman"/>
+          <w:b/>
+          <w:sz w:val="32"/>
+          <w:szCs w:val="32"/>
+        </w:rPr>
+        <w:t>сайта</w:t>
+      </w:r>
+    </w:p>
+    <w:p>
+      <w:pPr>
+        <w:rPr>
+          <w:rFonts w:ascii="Times New Roman" w:hAnsi="Times New Roman" w:cs="Times New Roman"/>
+          <w:sz w:val="24"/>
+          <w:szCs w:val="24"/>
+        </w:rPr>
+      </w:pPr>
+      <w:r>
+        <w:rPr>
+          <w:rFonts w:ascii="Times New Roman" w:hAnsi="Times New Roman" w:cs="Times New Roman"/>
+          <w:sz w:val="24"/>
+          <w:szCs w:val="24"/>
+        </w:rPr>
+        <w:t xml:space="preserve">Сайт </w:t>
+      </w:r>
+      <w:r>
+        <w:rPr>
+          <w:rFonts w:ascii="Times New Roman" w:hAnsi="Times New Roman" w:cs="Times New Roman"/>
+          <w:b/>
+          <w:sz w:val="24"/>
+          <w:szCs w:val="24"/>
+          <w:lang w:val="en-US"/>
+        </w:rPr>
+        <w:t>“</w:t>
+      </w:r>
+      <w:r>
+        <w:rPr>
+          <w:rFonts w:ascii="Times New Roman" w:hAnsi="Times New Roman" w:cs="Times New Roman"/>
+          <w:b/>
+          <w:sz w:val="24"/>
+          <w:szCs w:val="24"/>
+        </w:rPr>
+        <w:t>Осетинские пироги от души</w:t>
+      </w:r>
+      <w:r>
+        <w:rPr>
+          <w:rFonts w:ascii="Times New Roman" w:hAnsi="Times New Roman" w:cs="Times New Roman"/>
+          <w:b/>
+          <w:sz w:val="24"/>
+          <w:szCs w:val="24"/>
+          <w:lang w:val="en-US"/>
+        </w:rPr>
+        <w:t>”</w:t>
+      </w:r>
+      <w:r>
+        <w:rPr>
+          <w:rFonts w:ascii="Times New Roman" w:hAnsi="Times New Roman" w:cs="Times New Roman"/>
+          <w:sz w:val="24"/>
+          <w:szCs w:val="24"/>
+          <w:lang w:val="en-US"/>
+        </w:rPr>
+        <w:t xml:space="preserve"> </w:t>
+      </w:r>
+      <w:r>
+        <w:rPr>
+          <w:rFonts w:ascii="Times New Roman" w:hAnsi="Times New Roman" w:cs="Times New Roman"/>
+          <w:sz w:val="24"/>
+          <w:szCs w:val="24"/>
+        </w:rPr>
+        <w:t xml:space="preserve"> это официальный сайт  </w:t>
+      </w:r>
+      <w:r>
+        <w:rPr>
+          <w:rFonts w:ascii="Times New Roman" w:hAnsi="Times New Roman" w:cs="Times New Roman"/>
+          <w:b/>
+          <w:sz w:val="24"/>
+          <w:szCs w:val="24"/>
+          <w:u w:val="single"/>
+        </w:rPr>
+        <w:t>Пекарни</w:t>
+      </w:r>
+      <w:r>
+        <w:rPr>
+          <w:rFonts w:ascii="Times New Roman" w:hAnsi="Times New Roman" w:cs="Times New Roman"/>
+          <w:b/>
+          <w:sz w:val="24"/>
+          <w:szCs w:val="24"/>
+          <w:u w:val="single"/>
+          <w:lang w:val="en-US"/>
+        </w:rPr>
+        <w:t>&amp;</w:t>
+      </w:r>
+      <w:r>
+        <w:rPr>
+          <w:rFonts w:ascii="Times New Roman" w:hAnsi="Times New Roman" w:cs="Times New Roman"/>
+          <w:b/>
+          <w:sz w:val="24"/>
+          <w:szCs w:val="24"/>
+          <w:u w:val="single"/>
+        </w:rPr>
+        <w:t>Гриль</w:t>
+      </w:r>
+      <w:r>
+        <w:rPr>
+          <w:rFonts w:ascii="Times New Roman" w:hAnsi="Times New Roman" w:cs="Times New Roman"/>
+          <w:sz w:val="24"/>
+          <w:szCs w:val="24"/>
+        </w:rPr>
+        <w:t xml:space="preserve"> лавки находящиеся по </w:t>
+      </w:r>
+      <w:r>
+        <w:rPr>
+          <w:rFonts w:ascii="Times New Roman" w:hAnsi="Times New Roman" w:cs="Times New Roman"/>
+          <w:b/>
+          <w:sz w:val="24"/>
+          <w:szCs w:val="24"/>
+          <w:u w:val="single"/>
+        </w:rPr>
+        <w:t>ул.Торговая 12 и ул.Тельмана 110</w:t>
+      </w:r>
+      <w:r>
+        <w:rPr>
+          <w:rFonts w:ascii="Times New Roman" w:hAnsi="Times New Roman" w:cs="Times New Roman"/>
+          <w:sz w:val="24"/>
+          <w:szCs w:val="24"/>
+        </w:rPr>
+        <w:t xml:space="preserve"> в городе Абакан</w:t>
+      </w:r>
+      <w:r>
+        <w:rPr>
+          <w:rFonts w:ascii="Times New Roman" w:hAnsi="Times New Roman" w:cs="Times New Roman"/>
+          <w:sz w:val="24"/>
+          <w:szCs w:val="24"/>
+        </w:rPr>
+        <w:t>,  занимающиеся приготовлением и доставкой пищи</w:t>
+      </w:r>
+      <w:r>
+        <w:rPr>
+          <w:rFonts w:ascii="Times New Roman" w:hAnsi="Times New Roman" w:cs="Times New Roman"/>
+          <w:sz w:val="24"/>
+          <w:szCs w:val="24"/>
+        </w:rPr>
+        <w:t xml:space="preserve"> таких как:</w:t>
+      </w:r>
+    </w:p>
+    <w:p>
+      <w:pPr>
+        <w:rPr>
+          <w:rFonts w:ascii="Times New Roman" w:hAnsi="Times New Roman" w:cs="Times New Roman"/>
+          <w:sz w:val="24"/>
+          <w:szCs w:val="24"/>
+        </w:rPr>
+      </w:pPr>
+      <w:r>
+        <w:rPr>
+          <w:rFonts w:ascii="Times New Roman" w:hAnsi="Times New Roman" w:cs="Times New Roman"/>
+          <w:sz w:val="24"/>
+          <w:szCs w:val="24"/>
+        </w:rPr>
+        <w:t>- Пироги</w:t>
+      </w:r>
+    </w:p>
+    <w:p>
+      <w:pPr>
+        <w:rPr>
+          <w:rFonts w:ascii="Times New Roman" w:hAnsi="Times New Roman" w:cs="Times New Roman"/>
+          <w:sz w:val="24"/>
+          <w:szCs w:val="24"/>
+        </w:rPr>
+      </w:pPr>
+      <w:r>
+        <w:rPr>
+          <w:rFonts w:ascii="Times New Roman" w:hAnsi="Times New Roman" w:cs="Times New Roman"/>
+          <w:sz w:val="24"/>
+          <w:szCs w:val="24"/>
+        </w:rPr>
+        <w:t>-Мясные блюда</w:t>
+      </w:r>
+    </w:p>
+    <w:p>
+      <w:pPr>
+        <w:rPr>
+          <w:rFonts w:ascii="Times New Roman" w:hAnsi="Times New Roman" w:cs="Times New Roman"/>
+          <w:sz w:val="24"/>
+          <w:szCs w:val="24"/>
+        </w:rPr>
+      </w:pPr>
+      <w:r>
+        <w:rPr>
+          <w:rFonts w:ascii="Times New Roman" w:hAnsi="Times New Roman" w:cs="Times New Roman"/>
+          <w:sz w:val="24"/>
+          <w:szCs w:val="24"/>
+        </w:rPr>
+        <w:t>-Бургеры</w:t>
+      </w:r>
+    </w:p>
+    <w:p>
+      <w:pPr>
+        <w:rPr>
+          <w:rFonts w:ascii="Times New Roman" w:hAnsi="Times New Roman" w:cs="Times New Roman"/>
+          <w:sz w:val="24"/>
+          <w:szCs w:val="24"/>
+        </w:rPr>
+      </w:pPr>
+      <w:r>
+        <w:rPr>
+          <w:rFonts w:ascii="Times New Roman" w:hAnsi="Times New Roman" w:cs="Times New Roman"/>
+          <w:sz w:val="24"/>
+          <w:szCs w:val="24"/>
+        </w:rPr>
+        <w:t>-Пицца</w:t>
+      </w:r>
     </w:p>
     <w:p>
       <w:pPr>
@@ -1044,4 +1375,16 @@
   <a:objectDefaults/>
   <a:extraClrSchemeLst/>
 </a:theme>
+</file>
+
+<file path=customXml/item1.xml><?xml version="1.0" encoding="utf-8"?>
+<b:Sources xmlns:b="http://schemas.openxmlformats.org/officeDocument/2006/bibliography" xmlns="http://schemas.openxmlformats.org/officeDocument/2006/bibliography" SelectedStyle="\APA.XSL" StyleName="APA"/>
+</file>
+
+<file path=customXml/itemProps1.xml><?xml version="1.0" encoding="utf-8"?>
+<ds:datastoreItem xmlns:ds="http://schemas.openxmlformats.org/officeDocument/2006/customXml" ds:itemID="{B830E38E-0C76-493B-A721-6FF271B64632}">
+  <ds:schemaRefs>
+    <ds:schemaRef ds:uri="http://schemas.openxmlformats.org/officeDocument/2006/bibliography"/>
+  </ds:schemaRefs>
+</ds:datastoreItem>
 </file>